--- a/Term_Project.docx
+++ b/Term_Project.docx
@@ -522,7 +522,21 @@
         <w:rPr>
           <w:lang w:eastAsia="zh-CN"/>
         </w:rPr>
-        <w:t>Owners have the ability to manage their car listings, including updating availability and price</w:t>
+        <w:t xml:space="preserve">Owners </w:t>
+      </w:r>
+      <w:proofErr w:type="gramStart"/>
+      <w:r>
+        <w:rPr>
+          <w:lang w:eastAsia="zh-CN"/>
+        </w:rPr>
+        <w:t>have the ability to</w:t>
+      </w:r>
+      <w:proofErr w:type="gramEnd"/>
+      <w:r>
+        <w:rPr>
+          <w:lang w:eastAsia="zh-CN"/>
+        </w:rPr>
+        <w:t xml:space="preserve"> manage their car listings, including updating availability and price</w:t>
       </w:r>
     </w:p>
     <w:p>
@@ -1335,7 +1349,13 @@
         <w:rPr>
           <w:b/>
         </w:rPr>
-        <w:t>Submit One .zip file that contains the followings</w:t>
+        <w:t xml:space="preserve">Submit One .zip file that contains the </w:t>
+      </w:r>
+      <w:r>
+        <w:rPr>
+          <w:b/>
+        </w:rPr>
+        <w:t>following</w:t>
       </w:r>
     </w:p>
     <w:p>

--- a/Term_Project.docx
+++ b/Term_Project.docx
@@ -386,11 +386,13 @@
           <w:numId w:val="8"/>
         </w:numPr>
         <w:rPr>
-          <w:lang w:eastAsia="zh-CN"/>
-        </w:rPr>
-      </w:pPr>
-      <w:r>
-        <w:rPr>
+          <w:color w:val="FF0000"/>
+          <w:lang w:eastAsia="zh-CN"/>
+        </w:rPr>
+      </w:pPr>
+      <w:r>
+        <w:rPr>
+          <w:color w:val="FF0000"/>
           <w:lang w:eastAsia="zh-CN"/>
         </w:rPr>
         <w:t>User Registration and Authentication:</w:t>
@@ -404,11 +406,13 @@
           <w:numId w:val="8"/>
         </w:numPr>
         <w:rPr>
-          <w:lang w:eastAsia="zh-CN"/>
-        </w:rPr>
-      </w:pPr>
-      <w:r>
-        <w:rPr>
+          <w:color w:val="FF0000"/>
+          <w:lang w:eastAsia="zh-CN"/>
+        </w:rPr>
+      </w:pPr>
+      <w:r>
+        <w:rPr>
+          <w:color w:val="FF0000"/>
           <w:lang w:eastAsia="zh-CN"/>
         </w:rPr>
         <w:t xml:space="preserve">Users can register on </w:t>
@@ -416,6 +420,7 @@
       <w:proofErr w:type="spellStart"/>
       <w:r>
         <w:rPr>
+          <w:color w:val="FF0000"/>
           <w:lang w:eastAsia="zh-CN"/>
         </w:rPr>
         <w:t>DriveShare</w:t>
@@ -423,12 +428,14 @@
       <w:proofErr w:type="spellEnd"/>
       <w:r>
         <w:rPr>
+          <w:color w:val="FF0000"/>
           <w:lang w:eastAsia="zh-CN"/>
         </w:rPr>
         <w:t xml:space="preserve"> using email and password authenticatio</w:t>
       </w:r>
       <w:r>
         <w:rPr>
+          <w:color w:val="FF0000"/>
           <w:lang w:eastAsia="zh-CN"/>
         </w:rPr>
         <w:t>n.</w:t>
@@ -442,11 +449,13 @@
           <w:numId w:val="8"/>
         </w:numPr>
         <w:rPr>
-          <w:lang w:eastAsia="zh-CN"/>
-        </w:rPr>
-      </w:pPr>
-      <w:r>
-        <w:rPr>
+          <w:color w:val="FF0000"/>
+          <w:lang w:eastAsia="zh-CN"/>
+        </w:rPr>
+      </w:pPr>
+      <w:r>
+        <w:rPr>
+          <w:color w:val="FF0000"/>
           <w:lang w:eastAsia="zh-CN"/>
         </w:rPr>
         <w:t>Include 3 security questions when registering.</w:t>
@@ -485,23 +494,27 @@
           <w:numId w:val="8"/>
         </w:numPr>
         <w:rPr>
-          <w:lang w:eastAsia="zh-CN"/>
-        </w:rPr>
-      </w:pPr>
-      <w:r>
-        <w:rPr>
+          <w:color w:val="00B050"/>
+          <w:lang w:eastAsia="zh-CN"/>
+        </w:rPr>
+      </w:pPr>
+      <w:r>
+        <w:rPr>
+          <w:color w:val="00B050"/>
           <w:lang w:eastAsia="zh-CN"/>
         </w:rPr>
         <w:t>Car owners can list their vehicles for short-term rental, providing details such as car model, year, mileage, availability calendar,</w:t>
       </w:r>
       <w:r>
         <w:rPr>
+          <w:color w:val="00B050"/>
           <w:lang w:eastAsia="zh-CN"/>
         </w:rPr>
         <w:t xml:space="preserve"> pick up location</w:t>
       </w:r>
       <w:r>
         <w:rPr>
+          <w:color w:val="00B050"/>
           <w:lang w:eastAsia="zh-CN"/>
         </w:rPr>
         <w:t xml:space="preserve"> and rental pricing.</w:t>
@@ -515,11 +528,13 @@
           <w:numId w:val="8"/>
         </w:numPr>
         <w:rPr>
-          <w:lang w:eastAsia="zh-CN"/>
-        </w:rPr>
-      </w:pPr>
-      <w:r>
-        <w:rPr>
+          <w:color w:val="FF0000"/>
+          <w:lang w:eastAsia="zh-CN"/>
+        </w:rPr>
+      </w:pPr>
+      <w:r>
+        <w:rPr>
+          <w:color w:val="FF0000"/>
           <w:lang w:eastAsia="zh-CN"/>
         </w:rPr>
         <w:t xml:space="preserve">Owners </w:t>
@@ -527,6 +542,7 @@
       <w:proofErr w:type="gramStart"/>
       <w:r>
         <w:rPr>
+          <w:color w:val="FF0000"/>
           <w:lang w:eastAsia="zh-CN"/>
         </w:rPr>
         <w:t>have the ability to</w:t>
@@ -534,6 +550,7 @@
       <w:proofErr w:type="gramEnd"/>
       <w:r>
         <w:rPr>
+          <w:color w:val="FF0000"/>
           <w:lang w:eastAsia="zh-CN"/>
         </w:rPr>
         <w:t xml:space="preserve"> manage their car listings, including updating availability and price</w:t>
@@ -547,11 +564,13 @@
           <w:numId w:val="8"/>
         </w:numPr>
         <w:rPr>
-          <w:lang w:eastAsia="zh-CN"/>
-        </w:rPr>
-      </w:pPr>
-      <w:r>
-        <w:rPr>
+          <w:color w:val="0070C0"/>
+          <w:lang w:eastAsia="zh-CN"/>
+        </w:rPr>
+      </w:pPr>
+      <w:r>
+        <w:rPr>
+          <w:color w:val="0070C0"/>
           <w:lang w:eastAsia="zh-CN"/>
         </w:rPr>
         <w:t>The system should prevent the same car from being rented by more than once at the same time.</w:t>
@@ -590,11 +609,13 @@
           <w:numId w:val="8"/>
         </w:numPr>
         <w:rPr>
-          <w:lang w:eastAsia="zh-CN"/>
-        </w:rPr>
-      </w:pPr>
-      <w:r>
-        <w:rPr>
+          <w:color w:val="00B050"/>
+          <w:lang w:eastAsia="zh-CN"/>
+        </w:rPr>
+      </w:pPr>
+      <w:r>
+        <w:rPr>
+          <w:color w:val="00B050"/>
           <w:lang w:eastAsia="zh-CN"/>
         </w:rPr>
         <w:t>Renters can search for available cars based on location, date, and other preferences.</w:t>
@@ -608,11 +629,13 @@
           <w:numId w:val="8"/>
         </w:numPr>
         <w:rPr>
-          <w:lang w:eastAsia="zh-CN"/>
-        </w:rPr>
-      </w:pPr>
-      <w:r>
-        <w:rPr>
+          <w:color w:val="0070C0"/>
+          <w:lang w:eastAsia="zh-CN"/>
+        </w:rPr>
+      </w:pPr>
+      <w:r>
+        <w:rPr>
+          <w:color w:val="0070C0"/>
           <w:lang w:eastAsia="zh-CN"/>
         </w:rPr>
         <w:t>Implement a booking system allowing renters to reserve a car for a specific period.</w:t>
@@ -660,11 +683,13 @@
           <w:numId w:val="8"/>
         </w:numPr>
         <w:rPr>
-          <w:lang w:eastAsia="zh-CN"/>
-        </w:rPr>
-      </w:pPr>
-      <w:r>
-        <w:rPr>
+          <w:color w:val="FF0000"/>
+          <w:lang w:eastAsia="zh-CN"/>
+        </w:rPr>
+      </w:pPr>
+      <w:r>
+        <w:rPr>
+          <w:color w:val="FF0000"/>
           <w:lang w:eastAsia="zh-CN"/>
         </w:rPr>
         <w:lastRenderedPageBreak/>
@@ -679,12 +704,14 @@
           <w:numId w:val="8"/>
         </w:numPr>
         <w:rPr>
+          <w:color w:val="FF0000"/>
           <w:lang w:eastAsia="zh-CN"/>
         </w:rPr>
       </w:pPr>
       <w:proofErr w:type="spellStart"/>
       <w:r>
         <w:rPr>
+          <w:color w:val="FF0000"/>
           <w:lang w:eastAsia="zh-CN"/>
         </w:rPr>
         <w:t>DriveShare</w:t>
@@ -692,6 +719,7 @@
       <w:proofErr w:type="spellEnd"/>
       <w:r>
         <w:rPr>
+          <w:color w:val="FF0000"/>
           <w:lang w:eastAsia="zh-CN"/>
         </w:rPr>
         <w:t xml:space="preserve"> includes a messaging system to facilitate communication between car owners and renters.</w:t>
@@ -705,11 +733,13 @@
           <w:numId w:val="8"/>
         </w:numPr>
         <w:rPr>
-          <w:lang w:eastAsia="zh-CN"/>
-        </w:rPr>
-      </w:pPr>
-      <w:r>
-        <w:rPr>
+          <w:color w:val="FF0000"/>
+          <w:lang w:eastAsia="zh-CN"/>
+        </w:rPr>
+      </w:pPr>
+      <w:r>
+        <w:rPr>
+          <w:color w:val="FF0000"/>
           <w:lang w:eastAsia="zh-CN"/>
         </w:rPr>
         <w:t>Send notifications for booking requests, confirmations, and important updates via email or in-app messages.</w:t>
@@ -732,11 +762,13 @@
           <w:numId w:val="8"/>
         </w:numPr>
         <w:rPr>
-          <w:lang w:eastAsia="zh-CN"/>
-        </w:rPr>
-      </w:pPr>
-      <w:r>
-        <w:rPr>
+          <w:color w:val="0070C0"/>
+          <w:lang w:eastAsia="zh-CN"/>
+        </w:rPr>
+      </w:pPr>
+      <w:r>
+        <w:rPr>
+          <w:color w:val="0070C0"/>
           <w:lang w:eastAsia="zh-CN"/>
         </w:rPr>
         <w:t>Payment:</w:t>
@@ -750,56 +782,16 @@
           <w:numId w:val="8"/>
         </w:numPr>
         <w:rPr>
-          <w:lang w:eastAsia="zh-CN"/>
-        </w:rPr>
-      </w:pPr>
-      <w:r>
-        <w:rPr>
-          <w:lang w:eastAsia="zh-CN"/>
-        </w:rPr>
-        <w:t>A</w:t>
-      </w:r>
-      <w:r>
-        <w:rPr>
-          <w:lang w:eastAsia="zh-CN"/>
-        </w:rPr>
-        <w:t xml:space="preserve">llow </w:t>
-      </w:r>
-      <w:r>
-        <w:rPr>
-          <w:lang w:eastAsia="zh-CN"/>
-        </w:rPr>
-        <w:t>renters</w:t>
-      </w:r>
-      <w:r>
-        <w:rPr>
-          <w:lang w:eastAsia="zh-CN"/>
-        </w:rPr>
-        <w:t xml:space="preserve"> to </w:t>
-      </w:r>
-      <w:r>
-        <w:rPr>
-          <w:lang w:eastAsia="zh-CN"/>
-        </w:rPr>
-        <w:t>make payment</w:t>
-      </w:r>
-      <w:r>
-        <w:rPr>
-          <w:lang w:eastAsia="zh-CN"/>
-        </w:rPr>
-        <w:t xml:space="preserve"> (A real payment is not required. A payment button with amount is enough, clicking on the button will change the balance</w:t>
-      </w:r>
-      <w:r>
-        <w:rPr>
-          <w:lang w:eastAsia="zh-CN"/>
-        </w:rPr>
-        <w:t xml:space="preserve"> and send notification to both owner and renter</w:t>
-      </w:r>
-      <w:r>
-        <w:rPr>
-          <w:lang w:eastAsia="zh-CN"/>
-        </w:rPr>
-        <w:t>)</w:t>
+          <w:color w:val="0070C0"/>
+          <w:lang w:eastAsia="zh-CN"/>
+        </w:rPr>
+      </w:pPr>
+      <w:r>
+        <w:rPr>
+          <w:color w:val="0070C0"/>
+          <w:lang w:eastAsia="zh-CN"/>
+        </w:rPr>
+        <w:t>Allow renters to make payment (A real payment is not required. A payment button with amount is enough, clicking on the button will change the balance and send notification to both owner and renter)</w:t>
       </w:r>
     </w:p>
     <w:p>
@@ -819,23 +811,27 @@
           <w:numId w:val="8"/>
         </w:numPr>
         <w:rPr>
-          <w:lang w:eastAsia="zh-CN"/>
-        </w:rPr>
-      </w:pPr>
-      <w:r>
-        <w:rPr>
+          <w:strike/>
+          <w:lang w:eastAsia="zh-CN"/>
+        </w:rPr>
+      </w:pPr>
+      <w:r>
+        <w:rPr>
+          <w:strike/>
           <w:lang w:eastAsia="zh-CN"/>
         </w:rPr>
         <w:t xml:space="preserve">Rental History </w:t>
       </w:r>
       <w:r>
         <w:rPr>
+          <w:strike/>
           <w:lang w:eastAsia="zh-CN"/>
         </w:rPr>
         <w:t>(</w:t>
       </w:r>
       <w:r>
         <w:rPr>
+          <w:strike/>
           <w:color w:val="C00000"/>
           <w:lang w:eastAsia="zh-CN"/>
         </w:rPr>
@@ -843,6 +839,7 @@
       </w:r>
       <w:r>
         <w:rPr>
+          <w:strike/>
           <w:lang w:eastAsia="zh-CN"/>
         </w:rPr>
         <w:t>)</w:t>
@@ -856,11 +853,13 @@
           <w:numId w:val="8"/>
         </w:numPr>
         <w:rPr>
-          <w:lang w:eastAsia="zh-CN"/>
-        </w:rPr>
-      </w:pPr>
-      <w:r>
-        <w:rPr>
+          <w:strike/>
+          <w:lang w:eastAsia="zh-CN"/>
+        </w:rPr>
+      </w:pPr>
+      <w:r>
+        <w:rPr>
+          <w:strike/>
           <w:lang w:eastAsia="zh-CN"/>
         </w:rPr>
         <w:t>Both car owners and renters can view their rental history.</w:t>
@@ -871,6 +870,7 @@
         <w:pStyle w:val="ListParagraph"/>
         <w:ind w:left="1440"/>
         <w:rPr>
+          <w:strike/>
           <w:lang w:eastAsia="zh-CN"/>
         </w:rPr>
       </w:pPr>
@@ -883,23 +883,27 @@
           <w:numId w:val="8"/>
         </w:numPr>
         <w:rPr>
-          <w:lang w:eastAsia="zh-CN"/>
-        </w:rPr>
-      </w:pPr>
-      <w:r>
-        <w:rPr>
+          <w:strike/>
+          <w:lang w:eastAsia="zh-CN"/>
+        </w:rPr>
+      </w:pPr>
+      <w:r>
+        <w:rPr>
+          <w:strike/>
           <w:lang w:eastAsia="zh-CN"/>
         </w:rPr>
         <w:t>Reviews:</w:t>
       </w:r>
       <w:r>
         <w:rPr>
+          <w:strike/>
           <w:lang w:eastAsia="zh-CN"/>
         </w:rPr>
         <w:t xml:space="preserve"> (</w:t>
       </w:r>
       <w:r>
         <w:rPr>
+          <w:strike/>
           <w:color w:val="C00000"/>
           <w:lang w:eastAsia="zh-CN"/>
         </w:rPr>
@@ -907,6 +911,7 @@
       </w:r>
       <w:r>
         <w:rPr>
+          <w:strike/>
           <w:lang w:eastAsia="zh-CN"/>
         </w:rPr>
         <w:t>)</w:t>
@@ -920,23 +925,27 @@
           <w:numId w:val="8"/>
         </w:numPr>
         <w:rPr>
-          <w:lang w:eastAsia="zh-CN"/>
-        </w:rPr>
-      </w:pPr>
-      <w:r>
-        <w:rPr>
+          <w:strike/>
+          <w:lang w:eastAsia="zh-CN"/>
+        </w:rPr>
+      </w:pPr>
+      <w:r>
+        <w:rPr>
+          <w:strike/>
           <w:lang w:eastAsia="zh-CN"/>
         </w:rPr>
         <w:t xml:space="preserve">Implement a review and rating system for </w:t>
       </w:r>
       <w:r>
         <w:rPr>
+          <w:strike/>
           <w:lang w:eastAsia="zh-CN"/>
         </w:rPr>
         <w:t>both owner and renter</w:t>
       </w:r>
       <w:r>
         <w:rPr>
+          <w:strike/>
           <w:lang w:eastAsia="zh-CN"/>
         </w:rPr>
         <w:t xml:space="preserve"> to provide feedback on the rental experience.</w:t>
@@ -973,11 +982,13 @@
           <w:numId w:val="6"/>
         </w:numPr>
         <w:rPr>
-          <w:lang w:eastAsia="zh-CN"/>
-        </w:rPr>
-      </w:pPr>
-      <w:r>
-        <w:rPr>
+          <w:color w:val="00B050"/>
+          <w:lang w:eastAsia="zh-CN"/>
+        </w:rPr>
+      </w:pPr>
+      <w:r>
+        <w:rPr>
+          <w:color w:val="00B050"/>
           <w:lang w:eastAsia="zh-CN"/>
         </w:rPr>
         <w:t>User Authentication and Encryption:</w:t>
@@ -991,11 +1002,13 @@
           <w:numId w:val="6"/>
         </w:numPr>
         <w:rPr>
-          <w:lang w:eastAsia="zh-CN"/>
-        </w:rPr>
-      </w:pPr>
-      <w:r>
-        <w:rPr>
+          <w:color w:val="00B050"/>
+          <w:lang w:eastAsia="zh-CN"/>
+        </w:rPr>
+      </w:pPr>
+      <w:r>
+        <w:rPr>
+          <w:color w:val="00B050"/>
           <w:lang w:eastAsia="zh-CN"/>
         </w:rPr>
         <w:t>Implement the Singleton pattern to manage the user's session securely.</w:t>
@@ -1018,11 +1031,13 @@
           <w:numId w:val="6"/>
         </w:numPr>
         <w:rPr>
-          <w:lang w:eastAsia="zh-CN"/>
-        </w:rPr>
-      </w:pPr>
-      <w:r>
-        <w:rPr>
+          <w:color w:val="0070C0"/>
+          <w:lang w:eastAsia="zh-CN"/>
+        </w:rPr>
+      </w:pPr>
+      <w:r>
+        <w:rPr>
+          <w:color w:val="0070C0"/>
           <w:lang w:eastAsia="zh-CN"/>
         </w:rPr>
         <w:t>Observer Pattern for Booking Notifications:</w:t>
@@ -1036,11 +1051,13 @@
           <w:numId w:val="6"/>
         </w:numPr>
         <w:rPr>
-          <w:lang w:eastAsia="zh-CN"/>
-        </w:rPr>
-      </w:pPr>
-      <w:r>
-        <w:rPr>
+          <w:color w:val="0070C0"/>
+          <w:lang w:eastAsia="zh-CN"/>
+        </w:rPr>
+      </w:pPr>
+      <w:r>
+        <w:rPr>
+          <w:color w:val="0070C0"/>
           <w:lang w:eastAsia="zh-CN"/>
         </w:rPr>
         <w:t>Apply the Observer pattern to notify users about important booking-related updates and changes and reviews</w:t>
@@ -1051,6 +1068,7 @@
         <w:pStyle w:val="ListParagraph"/>
         <w:ind w:left="1440"/>
         <w:rPr>
+          <w:color w:val="0070C0"/>
           <w:lang w:eastAsia="zh-CN"/>
         </w:rPr>
       </w:pPr>
@@ -1063,11 +1081,13 @@
           <w:numId w:val="6"/>
         </w:numPr>
         <w:rPr>
-          <w:lang w:eastAsia="zh-CN"/>
-        </w:rPr>
-      </w:pPr>
-      <w:r>
-        <w:rPr>
+          <w:color w:val="0070C0"/>
+          <w:lang w:eastAsia="zh-CN"/>
+        </w:rPr>
+      </w:pPr>
+      <w:r>
+        <w:rPr>
+          <w:color w:val="0070C0"/>
           <w:lang w:eastAsia="zh-CN"/>
         </w:rPr>
         <w:t>Mediator Pattern for UI Components:</w:t>
@@ -1081,11 +1101,13 @@
           <w:numId w:val="6"/>
         </w:numPr>
         <w:rPr>
-          <w:lang w:eastAsia="zh-CN"/>
-        </w:rPr>
-      </w:pPr>
-      <w:r>
-        <w:rPr>
+          <w:color w:val="0070C0"/>
+          <w:lang w:eastAsia="zh-CN"/>
+        </w:rPr>
+      </w:pPr>
+      <w:r>
+        <w:rPr>
+          <w:color w:val="0070C0"/>
           <w:lang w:eastAsia="zh-CN"/>
         </w:rPr>
         <w:t>Implement the Mediator pattern to manage communication between different UI components, creating a cohesive and user-friendly interface.</w:t>
@@ -1108,11 +1130,13 @@
           <w:numId w:val="6"/>
         </w:numPr>
         <w:rPr>
-          <w:lang w:eastAsia="zh-CN"/>
-        </w:rPr>
-      </w:pPr>
-      <w:r>
-        <w:rPr>
+          <w:color w:val="00B050"/>
+          <w:lang w:eastAsia="zh-CN"/>
+        </w:rPr>
+      </w:pPr>
+      <w:r>
+        <w:rPr>
+          <w:color w:val="00B050"/>
           <w:lang w:eastAsia="zh-CN"/>
         </w:rPr>
         <w:t>Builder Pattern for Car Listing Creation:</w:t>
@@ -1126,11 +1150,13 @@
           <w:numId w:val="6"/>
         </w:numPr>
         <w:rPr>
-          <w:lang w:eastAsia="zh-CN"/>
-        </w:rPr>
-      </w:pPr>
-      <w:r>
-        <w:rPr>
+          <w:color w:val="00B050"/>
+          <w:lang w:eastAsia="zh-CN"/>
+        </w:rPr>
+      </w:pPr>
+      <w:r>
+        <w:rPr>
+          <w:color w:val="00B050"/>
           <w:lang w:eastAsia="zh-CN"/>
         </w:rPr>
         <w:t>Utilize the Builder pattern to create car listing objects with various attributes, allowing for flexibility in car listing creation and customization.</w:t>
@@ -1153,11 +1179,13 @@
           <w:numId w:val="6"/>
         </w:numPr>
         <w:rPr>
-          <w:lang w:eastAsia="zh-CN"/>
-        </w:rPr>
-      </w:pPr>
-      <w:r>
-        <w:rPr>
+          <w:color w:val="0070C0"/>
+          <w:lang w:eastAsia="zh-CN"/>
+        </w:rPr>
+      </w:pPr>
+      <w:r>
+        <w:rPr>
+          <w:color w:val="0070C0"/>
           <w:lang w:eastAsia="zh-CN"/>
         </w:rPr>
         <w:t>Proxy Pattern for Payment Integration:</w:t>
@@ -1171,11 +1199,13 @@
           <w:numId w:val="6"/>
         </w:numPr>
         <w:rPr>
-          <w:lang w:eastAsia="zh-CN"/>
-        </w:rPr>
-      </w:pPr>
-      <w:r>
-        <w:rPr>
+          <w:color w:val="0070C0"/>
+          <w:lang w:eastAsia="zh-CN"/>
+        </w:rPr>
+      </w:pPr>
+      <w:r>
+        <w:rPr>
+          <w:color w:val="0070C0"/>
           <w:lang w:eastAsia="zh-CN"/>
         </w:rPr>
         <w:t>Implement the Proxy pattern to handle secure communication and transactions between the application and the payment system.</w:t>
@@ -1185,6 +1215,7 @@
       <w:pPr>
         <w:pStyle w:val="ListParagraph"/>
         <w:rPr>
+          <w:color w:val="0070C0"/>
           <w:lang w:eastAsia="zh-CN"/>
         </w:rPr>
       </w:pPr>
@@ -1213,11 +1244,13 @@
           <w:numId w:val="6"/>
         </w:numPr>
         <w:rPr>
-          <w:lang w:eastAsia="zh-CN"/>
-        </w:rPr>
-      </w:pPr>
-      <w:r>
-        <w:rPr>
+          <w:color w:val="0070C0"/>
+          <w:lang w:eastAsia="zh-CN"/>
+        </w:rPr>
+      </w:pPr>
+      <w:r>
+        <w:rPr>
+          <w:color w:val="0070C0"/>
           <w:lang w:eastAsia="zh-CN"/>
         </w:rPr>
         <w:lastRenderedPageBreak/>
@@ -1225,6 +1258,7 @@
       </w:r>
       <w:r>
         <w:rPr>
+          <w:color w:val="0070C0"/>
           <w:lang w:eastAsia="zh-CN"/>
         </w:rPr>
         <w:t>Password Recovery:</w:t>
@@ -1238,11 +1272,13 @@
           <w:numId w:val="6"/>
         </w:numPr>
         <w:rPr>
-          <w:lang w:eastAsia="zh-CN"/>
-        </w:rPr>
-      </w:pPr>
-      <w:r>
-        <w:rPr>
+          <w:color w:val="0070C0"/>
+          <w:lang w:eastAsia="zh-CN"/>
+        </w:rPr>
+      </w:pPr>
+      <w:r>
+        <w:rPr>
+          <w:color w:val="0070C0"/>
           <w:lang w:eastAsia="zh-CN"/>
         </w:rPr>
         <w:t>Apply the Chain of Responsibility pattern to create a secure process (using three security questions to build the chain) for recovering a forgotten password.</w:t>

--- a/Term_Project.docx
+++ b/Term_Project.docx
@@ -386,13 +386,13 @@
           <w:numId w:val="8"/>
         </w:numPr>
         <w:rPr>
-          <w:color w:val="FF0000"/>
-          <w:lang w:eastAsia="zh-CN"/>
-        </w:rPr>
-      </w:pPr>
-      <w:r>
-        <w:rPr>
-          <w:color w:val="FF0000"/>
+          <w:color w:val="00B050"/>
+          <w:lang w:eastAsia="zh-CN"/>
+        </w:rPr>
+      </w:pPr>
+      <w:r>
+        <w:rPr>
+          <w:color w:val="00B050"/>
           <w:lang w:eastAsia="zh-CN"/>
         </w:rPr>
         <w:t>User Registration and Authentication:</w:t>
@@ -406,13 +406,13 @@
           <w:numId w:val="8"/>
         </w:numPr>
         <w:rPr>
-          <w:color w:val="FF0000"/>
-          <w:lang w:eastAsia="zh-CN"/>
-        </w:rPr>
-      </w:pPr>
-      <w:r>
-        <w:rPr>
-          <w:color w:val="FF0000"/>
+          <w:color w:val="00B050"/>
+          <w:lang w:eastAsia="zh-CN"/>
+        </w:rPr>
+      </w:pPr>
+      <w:r>
+        <w:rPr>
+          <w:color w:val="00B050"/>
           <w:lang w:eastAsia="zh-CN"/>
         </w:rPr>
         <w:t xml:space="preserve">Users can register on </w:t>
@@ -420,7 +420,7 @@
       <w:proofErr w:type="spellStart"/>
       <w:r>
         <w:rPr>
-          <w:color w:val="FF0000"/>
+          <w:color w:val="00B050"/>
           <w:lang w:eastAsia="zh-CN"/>
         </w:rPr>
         <w:t>DriveShare</w:t>
@@ -428,14 +428,14 @@
       <w:proofErr w:type="spellEnd"/>
       <w:r>
         <w:rPr>
-          <w:color w:val="FF0000"/>
+          <w:color w:val="00B050"/>
           <w:lang w:eastAsia="zh-CN"/>
         </w:rPr>
         <w:t xml:space="preserve"> using email and password authenticatio</w:t>
       </w:r>
       <w:r>
         <w:rPr>
-          <w:color w:val="FF0000"/>
+          <w:color w:val="00B050"/>
           <w:lang w:eastAsia="zh-CN"/>
         </w:rPr>
         <w:t>n.</w:t>
@@ -449,13 +449,13 @@
           <w:numId w:val="8"/>
         </w:numPr>
         <w:rPr>
-          <w:color w:val="FF0000"/>
-          <w:lang w:eastAsia="zh-CN"/>
-        </w:rPr>
-      </w:pPr>
-      <w:r>
-        <w:rPr>
-          <w:color w:val="FF0000"/>
+          <w:color w:val="00B050"/>
+          <w:lang w:eastAsia="zh-CN"/>
+        </w:rPr>
+      </w:pPr>
+      <w:r>
+        <w:rPr>
+          <w:color w:val="00B050"/>
           <w:lang w:eastAsia="zh-CN"/>
         </w:rPr>
         <w:t>Include 3 security questions when registering.</w:t>

--- a/Term_Project.docx
+++ b/Term_Project.docx
@@ -528,13 +528,13 @@
           <w:numId w:val="8"/>
         </w:numPr>
         <w:rPr>
-          <w:color w:val="FF0000"/>
-          <w:lang w:eastAsia="zh-CN"/>
-        </w:rPr>
-      </w:pPr>
-      <w:r>
-        <w:rPr>
-          <w:color w:val="FF0000"/>
+          <w:color w:val="00B050"/>
+          <w:lang w:eastAsia="zh-CN"/>
+        </w:rPr>
+      </w:pPr>
+      <w:r>
+        <w:rPr>
+          <w:color w:val="00B050"/>
           <w:lang w:eastAsia="zh-CN"/>
         </w:rPr>
         <w:t xml:space="preserve">Owners </w:t>
@@ -542,7 +542,7 @@
       <w:proofErr w:type="gramStart"/>
       <w:r>
         <w:rPr>
-          <w:color w:val="FF0000"/>
+          <w:color w:val="00B050"/>
           <w:lang w:eastAsia="zh-CN"/>
         </w:rPr>
         <w:t>have the ability to</w:t>
@@ -550,10 +550,17 @@
       <w:proofErr w:type="gramEnd"/>
       <w:r>
         <w:rPr>
-          <w:color w:val="FF0000"/>
-          <w:lang w:eastAsia="zh-CN"/>
-        </w:rPr>
-        <w:t xml:space="preserve"> manage their car listings, including updating availability and price</w:t>
+          <w:color w:val="00B050"/>
+          <w:lang w:eastAsia="zh-CN"/>
+        </w:rPr>
+        <w:t xml:space="preserve"> manage their car listings, including updating availability </w:t>
+      </w:r>
+      <w:r>
+        <w:rPr>
+          <w:color w:val="00B050"/>
+          <w:lang w:eastAsia="zh-CN"/>
+        </w:rPr>
+        <w:t>and price</w:t>
       </w:r>
     </w:p>
     <w:p>
@@ -564,13 +571,13 @@
           <w:numId w:val="8"/>
         </w:numPr>
         <w:rPr>
-          <w:color w:val="0070C0"/>
-          <w:lang w:eastAsia="zh-CN"/>
-        </w:rPr>
-      </w:pPr>
-      <w:r>
-        <w:rPr>
-          <w:color w:val="0070C0"/>
+          <w:color w:val="FF0000"/>
+          <w:lang w:eastAsia="zh-CN"/>
+        </w:rPr>
+      </w:pPr>
+      <w:r>
+        <w:rPr>
+          <w:color w:val="FF0000"/>
           <w:lang w:eastAsia="zh-CN"/>
         </w:rPr>
         <w:t>The system should prevent the same car from being rented by more than once at the same time.</w:t>
@@ -629,13 +636,13 @@
           <w:numId w:val="8"/>
         </w:numPr>
         <w:rPr>
-          <w:color w:val="0070C0"/>
-          <w:lang w:eastAsia="zh-CN"/>
-        </w:rPr>
-      </w:pPr>
-      <w:r>
-        <w:rPr>
-          <w:color w:val="0070C0"/>
+          <w:color w:val="FF0000"/>
+          <w:lang w:eastAsia="zh-CN"/>
+        </w:rPr>
+      </w:pPr>
+      <w:r>
+        <w:rPr>
+          <w:color w:val="FF0000"/>
           <w:lang w:eastAsia="zh-CN"/>
         </w:rPr>
         <w:t>Implement a booking system allowing renters to reserve a car for a specific period.</w:t>
@@ -683,13 +690,11 @@
           <w:numId w:val="8"/>
         </w:numPr>
         <w:rPr>
-          <w:color w:val="FF0000"/>
-          <w:lang w:eastAsia="zh-CN"/>
-        </w:rPr>
-      </w:pPr>
-      <w:r>
-        <w:rPr>
-          <w:color w:val="FF0000"/>
+          <w:lang w:eastAsia="zh-CN"/>
+        </w:rPr>
+      </w:pPr>
+      <w:r>
+        <w:rPr>
           <w:lang w:eastAsia="zh-CN"/>
         </w:rPr>
         <w:lastRenderedPageBreak/>
@@ -704,14 +709,14 @@
           <w:numId w:val="8"/>
         </w:numPr>
         <w:rPr>
-          <w:color w:val="FF0000"/>
+          <w:color w:val="00B050"/>
           <w:lang w:eastAsia="zh-CN"/>
         </w:rPr>
       </w:pPr>
       <w:proofErr w:type="spellStart"/>
       <w:r>
         <w:rPr>
-          <w:color w:val="FF0000"/>
+          <w:color w:val="00B050"/>
           <w:lang w:eastAsia="zh-CN"/>
         </w:rPr>
         <w:t>DriveShare</w:t>
@@ -719,7 +724,7 @@
       <w:proofErr w:type="spellEnd"/>
       <w:r>
         <w:rPr>
-          <w:color w:val="FF0000"/>
+          <w:color w:val="00B050"/>
           <w:lang w:eastAsia="zh-CN"/>
         </w:rPr>
         <w:t xml:space="preserve"> includes a messaging system to facilitate communication between car owners and renters.</w:t>
@@ -733,13 +738,13 @@
           <w:numId w:val="8"/>
         </w:numPr>
         <w:rPr>
-          <w:color w:val="FF0000"/>
-          <w:lang w:eastAsia="zh-CN"/>
-        </w:rPr>
-      </w:pPr>
-      <w:r>
-        <w:rPr>
-          <w:color w:val="FF0000"/>
+          <w:color w:val="0070C0"/>
+          <w:lang w:eastAsia="zh-CN"/>
+        </w:rPr>
+      </w:pPr>
+      <w:r>
+        <w:rPr>
+          <w:color w:val="0070C0"/>
           <w:lang w:eastAsia="zh-CN"/>
         </w:rPr>
         <w:t>Send notifications for booking requests, confirmations, and important updates via email or in-app messages.</w:t>
@@ -762,13 +767,13 @@
           <w:numId w:val="8"/>
         </w:numPr>
         <w:rPr>
-          <w:color w:val="0070C0"/>
-          <w:lang w:eastAsia="zh-CN"/>
-        </w:rPr>
-      </w:pPr>
-      <w:r>
-        <w:rPr>
-          <w:color w:val="0070C0"/>
+          <w:color w:val="FF0000"/>
+          <w:lang w:eastAsia="zh-CN"/>
+        </w:rPr>
+      </w:pPr>
+      <w:r>
+        <w:rPr>
+          <w:color w:val="FF0000"/>
           <w:lang w:eastAsia="zh-CN"/>
         </w:rPr>
         <w:t>Payment:</w:t>
@@ -782,13 +787,13 @@
           <w:numId w:val="8"/>
         </w:numPr>
         <w:rPr>
-          <w:color w:val="0070C0"/>
-          <w:lang w:eastAsia="zh-CN"/>
-        </w:rPr>
-      </w:pPr>
-      <w:r>
-        <w:rPr>
-          <w:color w:val="0070C0"/>
+          <w:color w:val="FF0000"/>
+          <w:lang w:eastAsia="zh-CN"/>
+        </w:rPr>
+      </w:pPr>
+      <w:r>
+        <w:rPr>
+          <w:color w:val="FF0000"/>
           <w:lang w:eastAsia="zh-CN"/>
         </w:rPr>
         <w:t>Allow renters to make payment (A real payment is not required. A payment button with amount is enough, clicking on the button will change the balance and send notification to both owner and renter)</w:t>
@@ -799,6 +804,7 @@
         <w:pStyle w:val="ListParagraph"/>
         <w:ind w:left="1440"/>
         <w:rPr>
+          <w:color w:val="FF0000"/>
           <w:lang w:eastAsia="zh-CN"/>
         </w:rPr>
       </w:pPr>
@@ -1179,14 +1185,12 @@
           <w:numId w:val="6"/>
         </w:numPr>
         <w:rPr>
-          <w:color w:val="0070C0"/>
-          <w:lang w:eastAsia="zh-CN"/>
-        </w:rPr>
-      </w:pPr>
-      <w:r>
-        <w:rPr>
-          <w:color w:val="0070C0"/>
-          <w:lang w:eastAsia="zh-CN"/>
+          <w:color w:val="FF0000"/>
+        </w:rPr>
+      </w:pPr>
+      <w:r>
+        <w:rPr>
+          <w:color w:val="FF0000"/>
         </w:rPr>
         <w:t>Proxy Pattern for Payment Integration:</w:t>
       </w:r>
@@ -1199,14 +1203,12 @@
           <w:numId w:val="6"/>
         </w:numPr>
         <w:rPr>
-          <w:color w:val="0070C0"/>
-          <w:lang w:eastAsia="zh-CN"/>
-        </w:rPr>
-      </w:pPr>
-      <w:r>
-        <w:rPr>
-          <w:color w:val="0070C0"/>
-          <w:lang w:eastAsia="zh-CN"/>
+          <w:color w:val="FF0000"/>
+        </w:rPr>
+      </w:pPr>
+      <w:r>
+        <w:rPr>
+          <w:color w:val="FF0000"/>
         </w:rPr>
         <w:t>Implement the Proxy pattern to handle secure communication and transactions between the application and the payment system.</w:t>
       </w:r>
@@ -1215,24 +1217,23 @@
       <w:pPr>
         <w:pStyle w:val="ListParagraph"/>
         <w:rPr>
-          <w:color w:val="0070C0"/>
-          <w:lang w:eastAsia="zh-CN"/>
-        </w:rPr>
-      </w:pPr>
-    </w:p>
-    <w:p>
-      <w:pPr>
-        <w:pStyle w:val="ListParagraph"/>
-        <w:rPr>
-          <w:lang w:eastAsia="zh-CN"/>
-        </w:rPr>
-      </w:pPr>
-    </w:p>
-    <w:p>
-      <w:pPr>
-        <w:pStyle w:val="ListParagraph"/>
-        <w:rPr>
-          <w:lang w:eastAsia="zh-CN"/>
+          <w:color w:val="FF0000"/>
+        </w:rPr>
+      </w:pPr>
+    </w:p>
+    <w:p>
+      <w:pPr>
+        <w:pStyle w:val="ListParagraph"/>
+        <w:rPr>
+          <w:color w:val="FF0000"/>
+        </w:rPr>
+      </w:pPr>
+    </w:p>
+    <w:p>
+      <w:pPr>
+        <w:pStyle w:val="ListParagraph"/>
+        <w:rPr>
+          <w:color w:val="FF0000"/>
         </w:rPr>
       </w:pPr>
     </w:p>
@@ -1244,22 +1245,19 @@
           <w:numId w:val="6"/>
         </w:numPr>
         <w:rPr>
-          <w:color w:val="0070C0"/>
-          <w:lang w:eastAsia="zh-CN"/>
-        </w:rPr>
-      </w:pPr>
-      <w:r>
-        <w:rPr>
-          <w:color w:val="0070C0"/>
-          <w:lang w:eastAsia="zh-CN"/>
+          <w:color w:val="00B050"/>
+        </w:rPr>
+      </w:pPr>
+      <w:r>
+        <w:rPr>
+          <w:color w:val="00B050"/>
         </w:rPr>
         <w:lastRenderedPageBreak/>
         <w:t xml:space="preserve">Chain of Responsibility for </w:t>
       </w:r>
       <w:r>
         <w:rPr>
-          <w:color w:val="0070C0"/>
-          <w:lang w:eastAsia="zh-CN"/>
+          <w:color w:val="00B050"/>
         </w:rPr>
         <w:t>Password Recovery:</w:t>
       </w:r>
@@ -1272,14 +1270,12 @@
           <w:numId w:val="6"/>
         </w:numPr>
         <w:rPr>
-          <w:color w:val="0070C0"/>
-          <w:lang w:eastAsia="zh-CN"/>
-        </w:rPr>
-      </w:pPr>
-      <w:r>
-        <w:rPr>
-          <w:color w:val="0070C0"/>
-          <w:lang w:eastAsia="zh-CN"/>
+          <w:color w:val="00B050"/>
+        </w:rPr>
+      </w:pPr>
+      <w:r>
+        <w:rPr>
+          <w:color w:val="00B050"/>
         </w:rPr>
         <w:t>Apply the Chain of Responsibility pattern to create a secure process (using three security questions to build the chain) for recovering a forgotten password.</w:t>
       </w:r>

--- a/Term_Project.docx
+++ b/Term_Project.docx
@@ -476,11 +476,13 @@
           <w:numId w:val="8"/>
         </w:numPr>
         <w:rPr>
-          <w:lang w:eastAsia="zh-CN"/>
-        </w:rPr>
-      </w:pPr>
-      <w:r>
-        <w:rPr>
+          <w:color w:val="00B050"/>
+          <w:lang w:eastAsia="zh-CN"/>
+        </w:rPr>
+      </w:pPr>
+      <w:r>
+        <w:rPr>
+          <w:color w:val="00B050"/>
           <w:lang w:eastAsia="zh-CN"/>
         </w:rPr>
         <w:t>Car Listing and Management:</w:t>
@@ -553,14 +555,7 @@
           <w:color w:val="00B050"/>
           <w:lang w:eastAsia="zh-CN"/>
         </w:rPr>
-        <w:t xml:space="preserve"> manage their car listings, including updating availability </w:t>
-      </w:r>
-      <w:r>
-        <w:rPr>
-          <w:color w:val="00B050"/>
-          <w:lang w:eastAsia="zh-CN"/>
-        </w:rPr>
-        <w:t>and price</w:t>
+        <w:t xml:space="preserve"> manage their car listings, including updating availability and price</w:t>
       </w:r>
     </w:p>
     <w:p>
@@ -571,13 +566,13 @@
           <w:numId w:val="8"/>
         </w:numPr>
         <w:rPr>
-          <w:color w:val="FF0000"/>
-          <w:lang w:eastAsia="zh-CN"/>
-        </w:rPr>
-      </w:pPr>
-      <w:r>
-        <w:rPr>
-          <w:color w:val="FF0000"/>
+          <w:color w:val="00B050"/>
+          <w:lang w:eastAsia="zh-CN"/>
+        </w:rPr>
+      </w:pPr>
+      <w:r>
+        <w:rPr>
+          <w:color w:val="00B050"/>
           <w:lang w:eastAsia="zh-CN"/>
         </w:rPr>
         <w:t>The system should prevent the same car from being rented by more than once at the same time.</w:t>
@@ -598,11 +593,13 @@
           <w:numId w:val="8"/>
         </w:numPr>
         <w:rPr>
-          <w:lang w:eastAsia="zh-CN"/>
-        </w:rPr>
-      </w:pPr>
-      <w:r>
-        <w:rPr>
+          <w:color w:val="00B050"/>
+          <w:lang w:eastAsia="zh-CN"/>
+        </w:rPr>
+      </w:pPr>
+      <w:r>
+        <w:rPr>
+          <w:color w:val="00B050"/>
           <w:lang w:eastAsia="zh-CN"/>
         </w:rPr>
         <w:t>Search and Booking:</w:t>
@@ -636,13 +633,13 @@
           <w:numId w:val="8"/>
         </w:numPr>
         <w:rPr>
-          <w:color w:val="FF0000"/>
-          <w:lang w:eastAsia="zh-CN"/>
-        </w:rPr>
-      </w:pPr>
-      <w:r>
-        <w:rPr>
-          <w:color w:val="FF0000"/>
+          <w:color w:val="00B050"/>
+          <w:lang w:eastAsia="zh-CN"/>
+        </w:rPr>
+      </w:pPr>
+      <w:r>
+        <w:rPr>
+          <w:color w:val="00B050"/>
           <w:lang w:eastAsia="zh-CN"/>
         </w:rPr>
         <w:t>Implement a booking system allowing renters to reserve a car for a specific period.</w:t>
@@ -690,11 +687,13 @@
           <w:numId w:val="8"/>
         </w:numPr>
         <w:rPr>
-          <w:lang w:eastAsia="zh-CN"/>
-        </w:rPr>
-      </w:pPr>
-      <w:r>
-        <w:rPr>
+          <w:color w:val="4F81BD" w:themeColor="accent1"/>
+          <w:lang w:eastAsia="zh-CN"/>
+        </w:rPr>
+      </w:pPr>
+      <w:r>
+        <w:rPr>
+          <w:color w:val="4F81BD" w:themeColor="accent1"/>
           <w:lang w:eastAsia="zh-CN"/>
         </w:rPr>
         <w:lastRenderedPageBreak/>
@@ -767,13 +766,13 @@
           <w:numId w:val="8"/>
         </w:numPr>
         <w:rPr>
-          <w:color w:val="FF0000"/>
-          <w:lang w:eastAsia="zh-CN"/>
-        </w:rPr>
-      </w:pPr>
-      <w:r>
-        <w:rPr>
-          <w:color w:val="FF0000"/>
+          <w:color w:val="4F81BD" w:themeColor="accent1"/>
+          <w:lang w:eastAsia="zh-CN"/>
+        </w:rPr>
+      </w:pPr>
+      <w:r>
+        <w:rPr>
+          <w:color w:val="4F81BD" w:themeColor="accent1"/>
           <w:lang w:eastAsia="zh-CN"/>
         </w:rPr>
         <w:t>Payment:</w:t>
@@ -787,16 +786,23 @@
           <w:numId w:val="8"/>
         </w:numPr>
         <w:rPr>
-          <w:color w:val="FF0000"/>
-          <w:lang w:eastAsia="zh-CN"/>
-        </w:rPr>
-      </w:pPr>
-      <w:r>
-        <w:rPr>
-          <w:color w:val="FF0000"/>
-          <w:lang w:eastAsia="zh-CN"/>
-        </w:rPr>
-        <w:t>Allow renters to make payment (A real payment is not required. A payment button with amount is enough, clicking on the button will change the balance and send notification to both owner and renter)</w:t>
+          <w:color w:val="4F81BD" w:themeColor="accent1"/>
+          <w:lang w:eastAsia="zh-CN"/>
+        </w:rPr>
+      </w:pPr>
+      <w:r>
+        <w:rPr>
+          <w:color w:val="00B050"/>
+          <w:lang w:eastAsia="zh-CN"/>
+        </w:rPr>
+        <w:t xml:space="preserve">Allow renters to make payment (A real payment is not required. A payment button with amount is enough, clicking on the button will change the balance </w:t>
+      </w:r>
+      <w:r>
+        <w:rPr>
+          <w:color w:val="4F81BD" w:themeColor="accent1"/>
+          <w:lang w:eastAsia="zh-CN"/>
+        </w:rPr>
+        <w:t>and send notification to both owner and renter)</w:t>
       </w:r>
     </w:p>
     <w:p>
@@ -1185,12 +1191,12 @@
           <w:numId w:val="6"/>
         </w:numPr>
         <w:rPr>
-          <w:color w:val="FF0000"/>
-        </w:rPr>
-      </w:pPr>
-      <w:r>
-        <w:rPr>
-          <w:color w:val="FF0000"/>
+          <w:color w:val="00B050"/>
+        </w:rPr>
+      </w:pPr>
+      <w:r>
+        <w:rPr>
+          <w:color w:val="00B050"/>
         </w:rPr>
         <w:t>Proxy Pattern for Payment Integration:</w:t>
       </w:r>
@@ -1203,12 +1209,12 @@
           <w:numId w:val="6"/>
         </w:numPr>
         <w:rPr>
-          <w:color w:val="FF0000"/>
-        </w:rPr>
-      </w:pPr>
-      <w:r>
-        <w:rPr>
-          <w:color w:val="FF0000"/>
+          <w:color w:val="00B050"/>
+        </w:rPr>
+      </w:pPr>
+      <w:r>
+        <w:rPr>
+          <w:color w:val="00B050"/>
         </w:rPr>
         <w:t>Implement the Proxy pattern to handle secure communication and transactions between the application and the payment system.</w:t>
       </w:r>

--- a/Term_Project.docx
+++ b/Term_Project.docx
@@ -687,13 +687,13 @@
           <w:numId w:val="8"/>
         </w:numPr>
         <w:rPr>
-          <w:color w:val="4F81BD" w:themeColor="accent1"/>
-          <w:lang w:eastAsia="zh-CN"/>
-        </w:rPr>
-      </w:pPr>
-      <w:r>
-        <w:rPr>
-          <w:color w:val="4F81BD" w:themeColor="accent1"/>
+          <w:color w:val="FF0000"/>
+          <w:lang w:eastAsia="zh-CN"/>
+        </w:rPr>
+      </w:pPr>
+      <w:r>
+        <w:rPr>
+          <w:color w:val="FF0000"/>
           <w:lang w:eastAsia="zh-CN"/>
         </w:rPr>
         <w:lastRenderedPageBreak/>
@@ -737,13 +737,13 @@
           <w:numId w:val="8"/>
         </w:numPr>
         <w:rPr>
-          <w:color w:val="0070C0"/>
-          <w:lang w:eastAsia="zh-CN"/>
-        </w:rPr>
-      </w:pPr>
-      <w:r>
-        <w:rPr>
-          <w:color w:val="0070C0"/>
+          <w:color w:val="FF0000"/>
+          <w:lang w:eastAsia="zh-CN"/>
+        </w:rPr>
+      </w:pPr>
+      <w:r>
+        <w:rPr>
+          <w:color w:val="FF0000"/>
           <w:lang w:eastAsia="zh-CN"/>
         </w:rPr>
         <w:t>Send notifications for booking requests, confirmations, and important updates via email or in-app messages.</w:t>
@@ -766,13 +766,13 @@
           <w:numId w:val="8"/>
         </w:numPr>
         <w:rPr>
-          <w:color w:val="4F81BD" w:themeColor="accent1"/>
-          <w:lang w:eastAsia="zh-CN"/>
-        </w:rPr>
-      </w:pPr>
-      <w:r>
-        <w:rPr>
-          <w:color w:val="4F81BD" w:themeColor="accent1"/>
+          <w:color w:val="FF0000"/>
+          <w:lang w:eastAsia="zh-CN"/>
+        </w:rPr>
+      </w:pPr>
+      <w:r>
+        <w:rPr>
+          <w:color w:val="FF0000"/>
           <w:lang w:eastAsia="zh-CN"/>
         </w:rPr>
         <w:t>Payment:</w:t>
@@ -786,7 +786,7 @@
           <w:numId w:val="8"/>
         </w:numPr>
         <w:rPr>
-          <w:color w:val="4F81BD" w:themeColor="accent1"/>
+          <w:color w:val="FF0000"/>
           <w:lang w:eastAsia="zh-CN"/>
         </w:rPr>
       </w:pPr>
@@ -799,7 +799,7 @@
       </w:r>
       <w:r>
         <w:rPr>
-          <w:color w:val="4F81BD" w:themeColor="accent1"/>
+          <w:color w:val="FF0000"/>
           <w:lang w:eastAsia="zh-CN"/>
         </w:rPr>
         <w:t>and send notification to both owner and renter)</w:t>
@@ -1043,13 +1043,13 @@
           <w:numId w:val="6"/>
         </w:numPr>
         <w:rPr>
-          <w:color w:val="0070C0"/>
-          <w:lang w:eastAsia="zh-CN"/>
-        </w:rPr>
-      </w:pPr>
-      <w:r>
-        <w:rPr>
-          <w:color w:val="0070C0"/>
+          <w:color w:val="FF0000"/>
+          <w:lang w:eastAsia="zh-CN"/>
+        </w:rPr>
+      </w:pPr>
+      <w:r>
+        <w:rPr>
+          <w:color w:val="FF0000"/>
           <w:lang w:eastAsia="zh-CN"/>
         </w:rPr>
         <w:t>Observer Pattern for Booking Notifications:</w:t>
@@ -1063,13 +1063,13 @@
           <w:numId w:val="6"/>
         </w:numPr>
         <w:rPr>
-          <w:color w:val="0070C0"/>
-          <w:lang w:eastAsia="zh-CN"/>
-        </w:rPr>
-      </w:pPr>
-      <w:r>
-        <w:rPr>
-          <w:color w:val="0070C0"/>
+          <w:color w:val="FF0000"/>
+          <w:lang w:eastAsia="zh-CN"/>
+        </w:rPr>
+      </w:pPr>
+      <w:r>
+        <w:rPr>
+          <w:color w:val="FF0000"/>
           <w:lang w:eastAsia="zh-CN"/>
         </w:rPr>
         <w:t>Apply the Observer pattern to notify users about important booking-related updates and changes and reviews</w:t>
@@ -1080,7 +1080,7 @@
         <w:pStyle w:val="ListParagraph"/>
         <w:ind w:left="1440"/>
         <w:rPr>
-          <w:color w:val="0070C0"/>
+          <w:color w:val="FF0000"/>
           <w:lang w:eastAsia="zh-CN"/>
         </w:rPr>
       </w:pPr>
@@ -1093,13 +1093,13 @@
           <w:numId w:val="6"/>
         </w:numPr>
         <w:rPr>
-          <w:color w:val="0070C0"/>
-          <w:lang w:eastAsia="zh-CN"/>
-        </w:rPr>
-      </w:pPr>
-      <w:r>
-        <w:rPr>
-          <w:color w:val="0070C0"/>
+          <w:color w:val="00B050"/>
+          <w:lang w:eastAsia="zh-CN"/>
+        </w:rPr>
+      </w:pPr>
+      <w:r>
+        <w:rPr>
+          <w:color w:val="00B050"/>
           <w:lang w:eastAsia="zh-CN"/>
         </w:rPr>
         <w:t>Mediator Pattern for UI Components:</w:t>
@@ -1113,13 +1113,13 @@
           <w:numId w:val="6"/>
         </w:numPr>
         <w:rPr>
-          <w:color w:val="0070C0"/>
-          <w:lang w:eastAsia="zh-CN"/>
-        </w:rPr>
-      </w:pPr>
-      <w:r>
-        <w:rPr>
-          <w:color w:val="0070C0"/>
+          <w:color w:val="00B050"/>
+          <w:lang w:eastAsia="zh-CN"/>
+        </w:rPr>
+      </w:pPr>
+      <w:r>
+        <w:rPr>
+          <w:color w:val="00B050"/>
           <w:lang w:eastAsia="zh-CN"/>
         </w:rPr>
         <w:t>Implement the Mediator pattern to manage communication between different UI components, creating a cohesive and user-friendly interface.</w:t>

--- a/Term_Project.docx
+++ b/Term_Project.docx
@@ -687,13 +687,13 @@
           <w:numId w:val="8"/>
         </w:numPr>
         <w:rPr>
-          <w:color w:val="FF0000"/>
-          <w:lang w:eastAsia="zh-CN"/>
-        </w:rPr>
-      </w:pPr>
-      <w:r>
-        <w:rPr>
-          <w:color w:val="FF0000"/>
+          <w:color w:val="00B050"/>
+          <w:lang w:eastAsia="zh-CN"/>
+        </w:rPr>
+      </w:pPr>
+      <w:r>
+        <w:rPr>
+          <w:color w:val="00B050"/>
           <w:lang w:eastAsia="zh-CN"/>
         </w:rPr>
         <w:lastRenderedPageBreak/>
@@ -737,13 +737,13 @@
           <w:numId w:val="8"/>
         </w:numPr>
         <w:rPr>
-          <w:color w:val="FF0000"/>
-          <w:lang w:eastAsia="zh-CN"/>
-        </w:rPr>
-      </w:pPr>
-      <w:r>
-        <w:rPr>
-          <w:color w:val="FF0000"/>
+          <w:color w:val="00B050"/>
+          <w:lang w:eastAsia="zh-CN"/>
+        </w:rPr>
+      </w:pPr>
+      <w:r>
+        <w:rPr>
+          <w:color w:val="00B050"/>
           <w:lang w:eastAsia="zh-CN"/>
         </w:rPr>
         <w:t>Send notifications for booking requests, confirmations, and important updates via email or in-app messages.</w:t>
@@ -754,6 +754,7 @@
         <w:pStyle w:val="ListParagraph"/>
         <w:ind w:left="1440"/>
         <w:rPr>
+          <w:color w:val="00B050"/>
           <w:lang w:eastAsia="zh-CN"/>
         </w:rPr>
       </w:pPr>
@@ -766,13 +767,13 @@
           <w:numId w:val="8"/>
         </w:numPr>
         <w:rPr>
-          <w:color w:val="FF0000"/>
-          <w:lang w:eastAsia="zh-CN"/>
-        </w:rPr>
-      </w:pPr>
-      <w:r>
-        <w:rPr>
-          <w:color w:val="FF0000"/>
+          <w:color w:val="00B050"/>
+          <w:lang w:eastAsia="zh-CN"/>
+        </w:rPr>
+      </w:pPr>
+      <w:r>
+        <w:rPr>
+          <w:color w:val="00B050"/>
           <w:lang w:eastAsia="zh-CN"/>
         </w:rPr>
         <w:t>Payment:</w:t>
@@ -786,23 +787,16 @@
           <w:numId w:val="8"/>
         </w:numPr>
         <w:rPr>
-          <w:color w:val="FF0000"/>
-          <w:lang w:eastAsia="zh-CN"/>
-        </w:rPr>
-      </w:pPr>
-      <w:r>
-        <w:rPr>
-          <w:color w:val="00B050"/>
-          <w:lang w:eastAsia="zh-CN"/>
-        </w:rPr>
-        <w:t xml:space="preserve">Allow renters to make payment (A real payment is not required. A payment button with amount is enough, clicking on the button will change the balance </w:t>
-      </w:r>
-      <w:r>
-        <w:rPr>
-          <w:color w:val="FF0000"/>
-          <w:lang w:eastAsia="zh-CN"/>
-        </w:rPr>
-        <w:t>and send notification to both owner and renter)</w:t>
+          <w:color w:val="00B050"/>
+          <w:lang w:eastAsia="zh-CN"/>
+        </w:rPr>
+      </w:pPr>
+      <w:r>
+        <w:rPr>
+          <w:color w:val="00B050"/>
+          <w:lang w:eastAsia="zh-CN"/>
+        </w:rPr>
+        <w:t>Allow renters to make payment (A real payment is not required. A payment button with amount is enough, clicking on the button will change the balance and send notification to both owner and renter)</w:t>
       </w:r>
     </w:p>
     <w:p>
@@ -1043,13 +1037,13 @@
           <w:numId w:val="6"/>
         </w:numPr>
         <w:rPr>
-          <w:color w:val="FF0000"/>
-          <w:lang w:eastAsia="zh-CN"/>
-        </w:rPr>
-      </w:pPr>
-      <w:r>
-        <w:rPr>
-          <w:color w:val="FF0000"/>
+          <w:color w:val="00B050"/>
+          <w:lang w:eastAsia="zh-CN"/>
+        </w:rPr>
+      </w:pPr>
+      <w:r>
+        <w:rPr>
+          <w:color w:val="00B050"/>
           <w:lang w:eastAsia="zh-CN"/>
         </w:rPr>
         <w:t>Observer Pattern for Booking Notifications:</w:t>
@@ -1063,13 +1057,13 @@
           <w:numId w:val="6"/>
         </w:numPr>
         <w:rPr>
-          <w:color w:val="FF0000"/>
-          <w:lang w:eastAsia="zh-CN"/>
-        </w:rPr>
-      </w:pPr>
-      <w:r>
-        <w:rPr>
-          <w:color w:val="FF0000"/>
+          <w:color w:val="00B050"/>
+          <w:lang w:eastAsia="zh-CN"/>
+        </w:rPr>
+      </w:pPr>
+      <w:r>
+        <w:rPr>
+          <w:color w:val="00B050"/>
           <w:lang w:eastAsia="zh-CN"/>
         </w:rPr>
         <w:t>Apply the Observer pattern to notify users about important booking-related updates and changes and reviews</w:t>
